--- a/source/docx/doc (1906).docx
+++ b/source/docx/doc (1906).docx
@@ -1438,14 +1438,7 @@
                 <w:rFonts w:ascii="Times New Roman" w:hAnsi="Times New Roman" w:cs="Times New Roman"/>
                 <w:color w:val="000000"/>
               </w:rPr>
-              <w:t>31</w:t>
-            </w:r>
-            <w:r>
-              <w:rPr>
-                <w:rFonts w:ascii="Times New Roman" w:hAnsi="Times New Roman" w:cs="Times New Roman"/>
-                <w:color w:val="000000"/>
-              </w:rPr>
-              <w:t>00944</w:t>
+              <w:t>3300063</w:t>
             </w:r>
           </w:p>
         </w:tc>
@@ -1498,7 +1491,7 @@
                 <w:rFonts w:ascii="Times New Roman" w:hAnsi="Times New Roman" w:cs="Times New Roman"/>
                 <w:color w:val="000000"/>
               </w:rPr>
-              <w:t>10</w:t>
+              <w:t>31</w:t>
             </w:r>
             <w:r>
               <w:rPr>
@@ -1512,7 +1505,14 @@
                 <w:rFonts w:ascii="Times New Roman" w:hAnsi="Times New Roman" w:cs="Times New Roman"/>
                 <w:color w:val="000000"/>
               </w:rPr>
-              <w:t>10</w:t>
+              <w:t>0</w:t>
+            </w:r>
+            <w:r>
+              <w:rPr>
+                <w:rFonts w:ascii="Times New Roman" w:hAnsi="Times New Roman" w:cs="Times New Roman"/>
+                <w:color w:val="000000"/>
+              </w:rPr>
+              <w:t>1</w:t>
             </w:r>
             <w:r>
               <w:rPr>
@@ -1553,7 +1553,7 @@
                 <w:rFonts w:ascii="Times New Roman" w:hAnsi="Times New Roman" w:cs="Times New Roman"/>
                 <w:color w:val="000000"/>
               </w:rPr>
-              <w:t>13</w:t>
+              <w:t>11</w:t>
             </w:r>
             <w:r>
               <w:rPr>
@@ -1567,7 +1567,7 @@
                 <w:rFonts w:ascii="Times New Roman" w:hAnsi="Times New Roman" w:cs="Times New Roman"/>
                 <w:color w:val="000000"/>
               </w:rPr>
-              <w:t>05</w:t>
+              <w:t>01</w:t>
             </w:r>
             <w:r>
               <w:rPr>
@@ -1609,7 +1609,7 @@
                 <w:rFonts w:ascii="Times New Roman" w:hAnsi="Times New Roman" w:cs="Times New Roman"/>
                 <w:color w:val="000000"/>
               </w:rPr>
-              <w:t>60</w:t>
+              <w:t>163</w:t>
             </w:r>
           </w:p>
         </w:tc>
@@ -1636,7 +1636,21 @@
                 <w:rFonts w:ascii="Times New Roman" w:hAnsi="Times New Roman" w:cs="Times New Roman"/>
                 <w:color w:val="000000"/>
               </w:rPr>
+              <w:t xml:space="preserve">сто </w:t>
+            </w:r>
+            <w:r>
+              <w:rPr>
+                <w:rFonts w:ascii="Times New Roman" w:hAnsi="Times New Roman" w:cs="Times New Roman"/>
+                <w:color w:val="000000"/>
+              </w:rPr>
               <w:t>шестьдесят</w:t>
+            </w:r>
+            <w:r>
+              <w:rPr>
+                <w:rFonts w:ascii="Times New Roman" w:hAnsi="Times New Roman" w:cs="Times New Roman"/>
+                <w:color w:val="000000"/>
+              </w:rPr>
+              <w:t xml:space="preserve"> три</w:t>
             </w:r>
           </w:p>
         </w:tc>
@@ -3505,7 +3519,7 @@
 </file>
 
 <file path=customXml/itemProps1.xml><?xml version="1.0" encoding="utf-8"?>
-<ds:datastoreItem xmlns:ds="http://schemas.openxmlformats.org/officeDocument/2006/customXml" ds:itemID="{673F2577-CF46-458B-B9A7-D3C600856033}">
+<ds:datastoreItem xmlns:ds="http://schemas.openxmlformats.org/officeDocument/2006/customXml" ds:itemID="{FD423EBD-F2A6-4037-8C3A-EBD0A9D2E159}">
   <ds:schemaRefs>
     <ds:schemaRef ds:uri="http://schemas.openxmlformats.org/officeDocument/2006/bibliography"/>
   </ds:schemaRefs>
